--- a/Behan.docx
+++ b/Behan.docx
@@ -8,19 +8,17 @@
           <w:lang w:val="de-DE"/>
         </w:rPr>
       </w:pPr>
-      <w:proofErr w:type="gramStart"/>
       <w:r>
         <w:rPr>
           <w:lang w:val="de-DE"/>
         </w:rPr>
-        <w:t>Hallo</w:t>
+        <w:t>Hallo mein Name ist Behan</w:t>
       </w:r>
-      <w:proofErr w:type="gramEnd"/>
       <w:r>
         <w:rPr>
           <w:lang w:val="de-DE"/>
         </w:rPr>
-        <w:t xml:space="preserve"> mein Name ist Behan</w:t>
+        <w:t xml:space="preserve"> 17</w:t>
       </w:r>
     </w:p>
     <w:p>
